--- a/Shestakov_Anton_dawai_week03_oneshot_prompt.docx
+++ b/Shestakov_Anton_dawai_week03_oneshot_prompt.docx
@@ -12,15 +12,7 @@
         <w:rPr>
           <w:lang w:val="en-US"/>
         </w:rPr>
-        <w:t>***upload data with c</w:t>
-      </w:r>
-      <w:bookmarkStart w:id="0" w:name="_GoBack"/>
-      <w:bookmarkEnd w:id="0"/>
-      <w:r>
-        <w:rPr>
-          <w:lang w:val="en-US"/>
-        </w:rPr>
-        <w:t>ode cleaning</w:t>
+        <w:t>***upload data with code cleaning</w:t>
       </w:r>
     </w:p>
     <w:p>
@@ -60,7 +52,27 @@
         <w:rPr>
           <w:lang w:val="en-US"/>
         </w:rPr>
-        <w:t xml:space="preserve">. Write a concise paragraph. </w:t>
+        <w:t xml:space="preserve">. </w:t>
+      </w:r>
+      <w:r>
+        <w:rPr>
+          <w:lang w:val="en-US"/>
+        </w:rPr>
+        <w:t>Double check your result, eliminate all potential inaccuracies in your analysis</w:t>
+      </w:r>
+      <w:r>
+        <w:rPr>
+          <w:lang w:val="en-US"/>
+        </w:rPr>
+        <w:t xml:space="preserve">. </w:t>
+      </w:r>
+      <w:bookmarkStart w:id="0" w:name="_GoBack"/>
+      <w:bookmarkEnd w:id="0"/>
+      <w:r>
+        <w:rPr>
+          <w:lang w:val="en-US"/>
+        </w:rPr>
+        <w:t xml:space="preserve">Write a concise paragraph. </w:t>
       </w:r>
     </w:p>
     <w:sectPr>

--- a/Shestakov_Anton_dawai_week03_oneshot_prompt.docx
+++ b/Shestakov_Anton_dawai_week03_oneshot_prompt.docx
@@ -21,59 +21,64 @@
           <w:lang w:val="en-US"/>
         </w:rPr>
       </w:pPr>
-      <w:r>
-        <w:rPr>
-          <w:lang w:val="en-US"/>
-        </w:rPr>
-        <w:t>***build graphs before</w:t>
-      </w:r>
-    </w:p>
-    <w:p>
-      <w:pPr>
-        <w:rPr>
-          <w:lang w:val="en-US"/>
-        </w:rPr>
-      </w:pPr>
-      <w:r>
-        <w:rPr>
-          <w:lang w:val="en-US"/>
-        </w:rPr>
-        <w:t xml:space="preserve">Rely on the data and the built charts write points for answering the question about causality between happiness and </w:t>
-      </w:r>
-      <w:proofErr w:type="spellStart"/>
-      <w:r>
-        <w:rPr>
-          <w:lang w:val="en-US"/>
-        </w:rPr>
-        <w:t>gdp</w:t>
-      </w:r>
-      <w:proofErr w:type="spellEnd"/>
-      <w:r>
-        <w:rPr>
-          <w:lang w:val="en-US"/>
-        </w:rPr>
-        <w:t xml:space="preserve">. </w:t>
-      </w:r>
-      <w:r>
-        <w:rPr>
-          <w:lang w:val="en-US"/>
-        </w:rPr>
-        <w:t>Double check your result, eliminate all potential inaccuracies in your analysis</w:t>
-      </w:r>
-      <w:r>
-        <w:rPr>
-          <w:lang w:val="en-US"/>
-        </w:rPr>
-        <w:t xml:space="preserve">. </w:t>
+      <w:proofErr w:type="gramStart"/>
+      <w:r>
+        <w:rPr>
+          <w:lang w:val="en-US"/>
+        </w:rPr>
+        <w:t>analyze</w:t>
+      </w:r>
+      <w:proofErr w:type="gramEnd"/>
+      <w:r>
+        <w:rPr>
+          <w:lang w:val="en-US"/>
+        </w:rPr>
+        <w:t xml:space="preserve"> the relationship between GDP</w:t>
+      </w:r>
+      <w:r>
+        <w:rPr>
+          <w:lang w:val="en-US"/>
+        </w:rPr>
+        <w:t xml:space="preserve"> per capita (PPP) and happiness.</w:t>
+      </w:r>
+      <w:r>
+        <w:rPr>
+          <w:lang w:val="en-US"/>
+        </w:rPr>
+        <w:t xml:space="preserve"> Use the dataset I provide and run a log-log regression of happiness on GDP. Show key statistica</w:t>
+      </w:r>
+      <w:r>
+        <w:rPr>
+          <w:lang w:val="en-US"/>
+        </w:rPr>
+        <w:t>l results, visualize the trends</w:t>
+      </w:r>
+      <w:r>
+        <w:rPr>
+          <w:lang w:val="en-US"/>
+        </w:rPr>
+        <w:t xml:space="preserve"> and explain heterogeneity by population</w:t>
+      </w:r>
+      <w:r>
+        <w:rPr>
+          <w:lang w:val="en-US"/>
+        </w:rPr>
+        <w:t xml:space="preserve">. Also </w:t>
+      </w:r>
+      <w:r>
+        <w:rPr>
+          <w:lang w:val="en-US"/>
+        </w:rPr>
+        <w:t>summarize the findings and discu</w:t>
+      </w:r>
+      <w:r>
+        <w:rPr>
+          <w:lang w:val="en-US"/>
+        </w:rPr>
+        <w:t>ss potential causality</w:t>
       </w:r>
       <w:bookmarkStart w:id="0" w:name="_GoBack"/>
       <w:bookmarkEnd w:id="0"/>
-      <w:r>
-        <w:rPr>
-          <w:lang w:val="en-US"/>
-        </w:rPr>
-        <w:t xml:space="preserve">Write a concise paragraph. </w:t>
-      </w:r>
     </w:p>
     <w:sectPr>
       <w:pgSz w:w="11906" w:h="16838"/>
